--- a/india pop.docx
+++ b/india pop.docx
@@ -1,6 +1,6 @@
 
 <file path=word/document.xml><?xml version="1.0" encoding="utf-8"?>
-<w:document xmlns:wpc="http://schemas.microsoft.com/office/word/2010/wordprocessingCanvas" xmlns:cx="http://schemas.microsoft.com/office/drawing/2014/chartex" xmlns:cx1="http://schemas.microsoft.com/office/drawing/2015/9/8/chartex" xmlns:cx2="http://schemas.microsoft.com/office/drawing/2015/10/21/chartex" xmlns:cx3="http://schemas.microsoft.com/office/drawing/2016/5/9/chartex" xmlns:cx4="http://schemas.microsoft.com/office/drawing/2016/5/10/chartex" xmlns:cx5="http://schemas.microsoft.com/office/drawing/2016/5/11/chartex" xmlns:cx6="http://schemas.microsoft.com/office/drawing/2016/5/12/chartex" xmlns:cx7="http://schemas.microsoft.com/office/drawing/2016/5/13/chartex" xmlns:cx8="http://schemas.microsoft.com/office/drawing/2016/5/14/chartex" xmlns:mc="http://schemas.openxmlformats.org/markup-compatibility/2006" xmlns:aink="http://schemas.microsoft.com/office/drawing/2016/ink" xmlns:am3d="http://schemas.microsoft.com/office/drawing/2017/model3d" xmlns:o="urn:schemas-microsoft-com:office:office" xmlns:oel="http://schemas.microsoft.com/office/2019/extlst" xmlns:r="http://schemas.openxmlformats.org/officeDocument/2006/relationships" xmlns:m="http://schemas.openxmlformats.org/officeDocument/2006/math" xmlns:v="urn:schemas-microsoft-com:vml" xmlns:wp14="http://schemas.microsoft.com/office/word/2010/wordprocessingDrawing" xmlns:wp="http://schemas.openxmlformats.org/drawingml/2006/wordprocessingDrawing" xmlns:w10="urn:schemas-microsoft-com:office:word" xmlns:w="http://schemas.openxmlformats.org/wordprocessingml/2006/main" xmlns:w14="http://schemas.microsoft.com/office/word/2010/wordml" xmlns:w15="http://schemas.microsoft.com/office/word/2012/wordml" xmlns:w16cex="http://schemas.microsoft.com/office/word/2018/wordml/cex" xmlns:w16cid="http://schemas.microsoft.com/office/word/2016/wordml/cid" xmlns:w16="http://schemas.microsoft.com/office/word/2018/wordml" xmlns:w16sdtdh="http://schemas.microsoft.com/office/word/2020/wordml/sdtdatahash" xmlns:w16se="http://schemas.microsoft.com/office/word/2015/wordml/symex" xmlns:wpg="http://schemas.microsoft.com/office/word/2010/wordprocessingGroup" xmlns:wpi="http://schemas.microsoft.com/office/word/2010/wordprocessingInk" xmlns:wne="http://schemas.microsoft.com/office/word/2006/wordml" xmlns:wps="http://schemas.microsoft.com/office/word/2010/wordprocessingShape" mc:Ignorable="w14 w15 w16se w16cid w16 w16cex w16sdtdh wp14">
+<w:document xmlns:wpc="http://schemas.microsoft.com/office/word/2010/wordprocessingCanvas" xmlns:cx="http://schemas.microsoft.com/office/drawing/2014/chartex" xmlns:cx1="http://schemas.microsoft.com/office/drawing/2015/9/8/chartex" xmlns:cx2="http://schemas.microsoft.com/office/drawing/2015/10/21/chartex" xmlns:cx3="http://schemas.microsoft.com/office/drawing/2016/5/9/chartex" xmlns:cx4="http://schemas.microsoft.com/office/drawing/2016/5/10/chartex" xmlns:cx5="http://schemas.microsoft.com/office/drawing/2016/5/11/chartex" xmlns:cx6="http://schemas.microsoft.com/office/drawing/2016/5/12/chartex" xmlns:cx7="http://schemas.microsoft.com/office/drawing/2016/5/13/chartex" xmlns:cx8="http://schemas.microsoft.com/office/drawing/2016/5/14/chartex" xmlns:mc="http://schemas.openxmlformats.org/markup-compatibility/2006" xmlns:aink="http://schemas.microsoft.com/office/drawing/2016/ink" xmlns:am3d="http://schemas.microsoft.com/office/drawing/2017/model3d" xmlns:o="urn:schemas-microsoft-com:office:office" xmlns:oel="http://schemas.microsoft.com/office/2019/extlst" xmlns:r="http://schemas.openxmlformats.org/officeDocument/2006/relationships" xmlns:m="http://schemas.openxmlformats.org/officeDocument/2006/math" xmlns:v="urn:schemas-microsoft-com:vml" xmlns:wp14="http://schemas.microsoft.com/office/word/2010/wordprocessingDrawing" xmlns:wp="http://schemas.openxmlformats.org/drawingml/2006/wordprocessingDrawing" xmlns:w10="urn:schemas-microsoft-com:office:word" xmlns:w="http://schemas.openxmlformats.org/wordprocessingml/2006/main" xmlns:w14="http://schemas.microsoft.com/office/word/2010/wordml" xmlns:w15="http://schemas.microsoft.com/office/word/2012/wordml" xmlns:w16cex="http://schemas.microsoft.com/office/word/2018/wordml/cex" xmlns:w16cid="http://schemas.microsoft.com/office/word/2016/wordml/cid" xmlns:w16="http://schemas.microsoft.com/office/word/2018/wordml" xmlns:w16sdtdh="http://schemas.microsoft.com/office/word/2020/wordml/sdtdatahash" xmlns:w16se="http://schemas.microsoft.com/office/word/2015/wordml/symex" xmlns:wpg="http://schemas.microsoft.com/office/word/2010/wordprocessingGroup" xmlns:wpi="http://schemas.microsoft.com/office/word/2010/wordprocessingInk" xmlns:wne="http://schemas.microsoft.com/office/word/2006/wordml" xmlns:wps="http://schemas.microsoft.com/office/word/2010/wordprocessingShape" xmlns:a="http://schemas.openxmlformats.org/drawingml/2006/main" xmlns:pic="http://schemas.openxmlformats.org/drawingml/2006/picture" xmlns:a14="http://schemas.microsoft.com/office/drawing/2010/main" mc:Ignorable="w14 w15 w16se w16cid w16 w16cex w16sdtdh wp14">
   <w:body>
     <w:p>
       <w:r>
@@ -25,7 +25,96 @@
     </w:p>
     <w:p>
       <w:r>
-        <w:t xml:space="preserve">    "Population (in billions)": [1.311, 1.328, 1.344, 1.360, 1.375, 1.389, 1.403, 1.417, 1.431, 1.438, 1.451]</w:t>
+        <w:rPr/>
+        <w:t xml:space="preserve">    "Population (in billions)": [1.3</w:t>
+      </w:r>
+      <w:r>
+        <w:rPr/>
+        <w:t>07</w:t>
+      </w:r>
+      <w:r>
+        <w:rPr/>
+        <w:t>, 1.32</w:t>
+      </w:r>
+      <w:r>
+        <w:rPr/>
+        <w:t>2</w:t>
+      </w:r>
+      <w:r>
+        <w:rPr/>
+        <w:t>, 1.3</w:t>
+      </w:r>
+      <w:r>
+        <w:rPr/>
+        <w:t>38</w:t>
+      </w:r>
+      <w:r>
+        <w:rPr/>
+        <w:t>, 1.3</w:t>
+      </w:r>
+      <w:r>
+        <w:rPr/>
+        <w:t>54</w:t>
+      </w:r>
+      <w:r>
+        <w:rPr/>
+        <w:t>, 1.3</w:t>
+      </w:r>
+      <w:r>
+        <w:rPr/>
+        <w:t>69</w:t>
+      </w:r>
+      <w:r>
+        <w:rPr/>
+        <w:t>, 1.38</w:t>
+      </w:r>
+      <w:r>
+        <w:rPr/>
+        <w:t>3</w:t>
+      </w:r>
+      <w:r>
+        <w:rPr/>
+        <w:t>, 1.</w:t>
+      </w:r>
+      <w:r>
+        <w:rPr/>
+        <w:t>396</w:t>
+      </w:r>
+      <w:r>
+        <w:rPr/>
+        <w:t>, 1.4</w:t>
+      </w:r>
+      <w:r>
+        <w:rPr/>
+        <w:t>0</w:t>
+      </w:r>
+      <w:r>
+        <w:rPr/>
+        <w:t>7, 1.4</w:t>
+      </w:r>
+      <w:r>
+        <w:rPr/>
+        <w:t>17</w:t>
+      </w:r>
+      <w:r>
+        <w:rPr/>
+        <w:t>, 1.4</w:t>
+      </w:r>
+      <w:r>
+        <w:rPr/>
+        <w:t>28</w:t>
+      </w:r>
+      <w:r>
+        <w:rPr/>
+        <w:t>, 1.4</w:t>
+      </w:r>
+      <w:r>
+        <w:rPr/>
+        <w:t>41</w:t>
+      </w:r>
+      <w:r>
+        <w:rPr/>
+        <w:t>]</w:t>
       </w:r>
     </w:p>
     <w:p>
@@ -33,26 +122,56 @@
         <w:t>}</w:t>
       </w:r>
     </w:p>
+    <w:p>
+      <w:r>
+        <w:rPr/>
+        <w:t>RR</w:t>
+      </w:r>
+    </w:p>
+    <w:p>
+      <w:r>
+        <w:t xml:space="preserve"># Create </w:t>
+      </w:r>
+      <w:proofErr w:type="spellStart"/>
+      <w:r>
+        <w:t>DataFrame</w:t>
+      </w:r>
+      <w:proofErr w:type="spellEnd"/>
+    </w:p>
+    <w:p>
+      <w:proofErr w:type="spellStart"/>
+      <w:r>
+        <w:t>df</w:t>
+      </w:r>
+      <w:proofErr w:type="spellEnd"/>
+      <w:r>
+        <w:t xml:space="preserve"> = </w:t>
+      </w:r>
+      <w:proofErr w:type="spellStart"/>
+      <w:proofErr w:type="gramStart"/>
+      <w:r>
+        <w:t>pd.DataFrame</w:t>
+      </w:r>
+      <w:proofErr w:type="spellEnd"/>
+      <w:proofErr w:type="gramEnd"/>
+      <w:r>
+        <w:t>(data)</w:t>
+      </w:r>
+    </w:p>
     <w:p/>
     <w:p>
       <w:r>
-        <w:t># Create DataFrame</w:t>
-      </w:r>
-    </w:p>
-    <w:p>
-      <w:r>
-        <w:t>df = pd.DataFrame(data)</w:t>
-      </w:r>
-    </w:p>
-    <w:p/>
-    <w:p>
-      <w:r>
         <w:t># Fun captions for specific years</w:t>
       </w:r>
     </w:p>
     <w:p>
-      <w:r>
-        <w:t>fun_facts = {</w:t>
+      <w:proofErr w:type="spellStart"/>
+      <w:r>
+        <w:t>fun_facts</w:t>
+      </w:r>
+      <w:proofErr w:type="spellEnd"/>
+      <w:r>
+        <w:t xml:space="preserve"> = {</w:t>
       </w:r>
     </w:p>
     <w:p>
@@ -100,8 +219,42 @@
       </w:r>
     </w:p>
     <w:p>
-      <w:r>
-        <w:t xml:space="preserve">df["Fun Fact"] = df["Year"].map(fun_facts).fillna("Steady growth this year </w:t>
+      <w:proofErr w:type="spellStart"/>
+      <w:proofErr w:type="gramStart"/>
+      <w:r>
+        <w:t>df</w:t>
+      </w:r>
+      <w:proofErr w:type="spellEnd"/>
+      <w:r>
+        <w:t>[</w:t>
+      </w:r>
+      <w:proofErr w:type="gramEnd"/>
+      <w:r>
+        <w:t xml:space="preserve">"Fun Fact"] = </w:t>
+      </w:r>
+      <w:proofErr w:type="spellStart"/>
+      <w:r>
+        <w:t>df</w:t>
+      </w:r>
+      <w:proofErr w:type="spellEnd"/>
+      <w:r>
+        <w:t>["Year"].map(</w:t>
+      </w:r>
+      <w:proofErr w:type="spellStart"/>
+      <w:r>
+        <w:t>fun_facts</w:t>
+      </w:r>
+      <w:proofErr w:type="spellEnd"/>
+      <w:r>
+        <w:t>).</w:t>
+      </w:r>
+      <w:proofErr w:type="spellStart"/>
+      <w:r>
+        <w:t>fillna</w:t>
+      </w:r>
+      <w:proofErr w:type="spellEnd"/>
+      <w:r>
+        <w:t xml:space="preserve">("Steady growth this year </w:t>
       </w:r>
       <w:r>
         <w:rPr>
@@ -116,22 +269,55 @@
     <w:p/>
     <w:p>
       <w:r>
-        <w:t># Style the DataFrame</w:t>
-      </w:r>
-    </w:p>
-    <w:p>
-      <w:r>
-        <w:t>styled_df = (</w:t>
-      </w:r>
-    </w:p>
-    <w:p>
-      <w:r>
-        <w:t xml:space="preserve">    df.style</w:t>
-      </w:r>
-    </w:p>
-    <w:p>
-      <w:r>
-        <w:t xml:space="preserve">    .set_caption("</w:t>
+        <w:t xml:space="preserve"># Style the </w:t>
+      </w:r>
+      <w:proofErr w:type="spellStart"/>
+      <w:r>
+        <w:t>DataFrame</w:t>
+      </w:r>
+      <w:proofErr w:type="spellEnd"/>
+    </w:p>
+    <w:p>
+      <w:proofErr w:type="spellStart"/>
+      <w:r>
+        <w:t>styled_df</w:t>
+      </w:r>
+      <w:proofErr w:type="spellEnd"/>
+      <w:r>
+        <w:t xml:space="preserve"> = (</w:t>
+      </w:r>
+    </w:p>
+    <w:p>
+      <w:r>
+        <w:t xml:space="preserve">    </w:t>
+      </w:r>
+      <w:proofErr w:type="spellStart"/>
+      <w:proofErr w:type="gramStart"/>
+      <w:r>
+        <w:t>df.style</w:t>
+      </w:r>
+      <w:proofErr w:type="spellEnd"/>
+      <w:proofErr w:type="gramEnd"/>
+    </w:p>
+    <w:p>
+      <w:r>
+        <w:t xml:space="preserve">    </w:t>
+      </w:r>
+      <w:proofErr w:type="gramStart"/>
+      <w:r>
+        <w:t>.</w:t>
+      </w:r>
+      <w:proofErr w:type="spellStart"/>
+      <w:r>
+        <w:t>set</w:t>
+      </w:r>
+      <w:proofErr w:type="gramEnd"/>
+      <w:r>
+        <w:t>_caption</w:t>
+      </w:r>
+      <w:proofErr w:type="spellEnd"/>
+      <w:r>
+        <w:t>("</w:t>
       </w:r>
       <w:r>
         <w:rPr>
@@ -154,28 +340,132 @@
     </w:p>
     <w:p>
       <w:r>
-        <w:t xml:space="preserve">    .background_gradient(cmap="viridis", subset="Population (in billions)", axis=0)</w:t>
-      </w:r>
-    </w:p>
-    <w:p>
-      <w:r>
-        <w:t xml:space="preserve">    .highlight_max(subset="Population (in billions)", color="gold", axis=0)</w:t>
+        <w:t xml:space="preserve">    </w:t>
+      </w:r>
+      <w:proofErr w:type="gramStart"/>
+      <w:r>
+        <w:t>.</w:t>
+      </w:r>
+      <w:proofErr w:type="spellStart"/>
+      <w:r>
+        <w:t>background</w:t>
+      </w:r>
+      <w:proofErr w:type="gramEnd"/>
+      <w:r>
+        <w:t>_gradient</w:t>
+      </w:r>
+      <w:proofErr w:type="spellEnd"/>
+      <w:r>
+        <w:t>(</w:t>
+      </w:r>
+      <w:proofErr w:type="spellStart"/>
+      <w:r>
+        <w:t>cmap</w:t>
+      </w:r>
+      <w:proofErr w:type="spellEnd"/>
+      <w:r>
+        <w:t>="</w:t>
+      </w:r>
+      <w:proofErr w:type="spellStart"/>
+      <w:r>
+        <w:t>viridis</w:t>
+      </w:r>
+      <w:proofErr w:type="spellEnd"/>
+      <w:r>
+        <w:t>", subset="Population (in billions)", axis=0)</w:t>
+      </w:r>
+    </w:p>
+    <w:p>
+      <w:r>
+        <w:t xml:space="preserve">    </w:t>
+      </w:r>
+      <w:proofErr w:type="gramStart"/>
+      <w:r>
+        <w:t>.</w:t>
+      </w:r>
+      <w:proofErr w:type="spellStart"/>
+      <w:r>
+        <w:t>highlight</w:t>
+      </w:r>
+      <w:proofErr w:type="gramEnd"/>
+      <w:r>
+        <w:t>_max</w:t>
+      </w:r>
+      <w:proofErr w:type="spellEnd"/>
+      <w:r>
+        <w:t xml:space="preserve">(subset="Population (in billions)", </w:t>
+      </w:r>
+      <w:proofErr w:type="spellStart"/>
+      <w:r>
+        <w:t>color</w:t>
+      </w:r>
+      <w:proofErr w:type="spellEnd"/>
+      <w:r>
+        <w:t>="gold", axis=0)</w:t>
       </w:r>
     </w:p>
     <w:p>
       <w:r>
         <w:lastRenderedPageBreak/>
-        <w:t xml:space="preserve">    .highlight_min(subset="Population (in billions)", color="#90ee90", axis=0)</w:t>
-      </w:r>
-    </w:p>
-    <w:p>
-      <w:r>
-        <w:t xml:space="preserve">    .format({"Population (in billions)": "{:.3f} billion"})</w:t>
-      </w:r>
-    </w:p>
-    <w:p>
-      <w:r>
-        <w:t xml:space="preserve">    .set_table_styles(</w:t>
+        <w:t xml:space="preserve">    </w:t>
+      </w:r>
+      <w:proofErr w:type="gramStart"/>
+      <w:r>
+        <w:t>.</w:t>
+      </w:r>
+      <w:proofErr w:type="spellStart"/>
+      <w:r>
+        <w:t>highlight</w:t>
+      </w:r>
+      <w:proofErr w:type="gramEnd"/>
+      <w:r>
+        <w:t>_min</w:t>
+      </w:r>
+      <w:proofErr w:type="spellEnd"/>
+      <w:r>
+        <w:t xml:space="preserve">(subset="Population (in billions)", </w:t>
+      </w:r>
+      <w:proofErr w:type="spellStart"/>
+      <w:r>
+        <w:t>color</w:t>
+      </w:r>
+      <w:proofErr w:type="spellEnd"/>
+      <w:r>
+        <w:t>="#90ee90", axis=0)</w:t>
+      </w:r>
+    </w:p>
+    <w:p>
+      <w:r>
+        <w:t xml:space="preserve">    </w:t>
+      </w:r>
+      <w:proofErr w:type="gramStart"/>
+      <w:r>
+        <w:t>.format</w:t>
+      </w:r>
+      <w:proofErr w:type="gramEnd"/>
+      <w:r>
+        <w:t>({"Population (in billions)": "{:.3f} billion"})</w:t>
+      </w:r>
+    </w:p>
+    <w:p>
+      <w:r>
+        <w:t xml:space="preserve">    </w:t>
+      </w:r>
+      <w:proofErr w:type="gramStart"/>
+      <w:r>
+        <w:t>.</w:t>
+      </w:r>
+      <w:proofErr w:type="spellStart"/>
+      <w:r>
+        <w:t>set</w:t>
+      </w:r>
+      <w:proofErr w:type="gramEnd"/>
+      <w:r>
+        <w:t>_table_styles</w:t>
+      </w:r>
+      <w:proofErr w:type="spellEnd"/>
+      <w:r>
+        <w:t>(</w:t>
       </w:r>
     </w:p>
     <w:p>
@@ -185,17 +475,73 @@
     </w:p>
     <w:p>
       <w:r>
-        <w:t xml:space="preserve">            {"selector": "caption", "props": [("font-size", "20px"), ("color", "#FF6347"), ("font-weight", "bold"), ("text-align", "center")]},</w:t>
-      </w:r>
-    </w:p>
-    <w:p>
-      <w:r>
-        <w:t xml:space="preserve">            {"selector": "th", "props": [("background-color", "#222222"), ("color", "white"), ("font-size", "14px"), ("text-align", "center")]},</w:t>
-      </w:r>
-    </w:p>
-    <w:p>
-      <w:r>
-        <w:t xml:space="preserve">            {"selector": "td", "props": [("font-size", "12px"), ("text-align", "center")]}</w:t>
+        <w:t xml:space="preserve">            {"selector": "caption", "props": [("font-size", "20px"), ("</w:t>
+      </w:r>
+      <w:proofErr w:type="spellStart"/>
+      <w:r>
+        <w:t>color</w:t>
+      </w:r>
+      <w:proofErr w:type="spellEnd"/>
+      <w:r>
+        <w:t>", "#FF6347"), ("font-weight", "bold"), ("text-align", "</w:t>
+      </w:r>
+      <w:proofErr w:type="spellStart"/>
+      <w:r>
+        <w:t>center</w:t>
+      </w:r>
+      <w:proofErr w:type="spellEnd"/>
+      <w:r>
+        <w:t>")]},</w:t>
+      </w:r>
+    </w:p>
+    <w:p>
+      <w:r>
+        <w:t xml:space="preserve">            {"selector": "</w:t>
+      </w:r>
+      <w:proofErr w:type="spellStart"/>
+      <w:r>
+        <w:t>th</w:t>
+      </w:r>
+      <w:proofErr w:type="spellEnd"/>
+      <w:r>
+        <w:t>", "props": [("background-</w:t>
+      </w:r>
+      <w:proofErr w:type="spellStart"/>
+      <w:r>
+        <w:t>color</w:t>
+      </w:r>
+      <w:proofErr w:type="spellEnd"/>
+      <w:r>
+        <w:t>", "#222222"), ("</w:t>
+      </w:r>
+      <w:proofErr w:type="spellStart"/>
+      <w:r>
+        <w:t>color</w:t>
+      </w:r>
+      <w:proofErr w:type="spellEnd"/>
+      <w:r>
+        <w:t>", "white"), ("font-size", "14px"), ("text-align", "</w:t>
+      </w:r>
+      <w:proofErr w:type="spellStart"/>
+      <w:r>
+        <w:t>center</w:t>
+      </w:r>
+      <w:proofErr w:type="spellEnd"/>
+      <w:r>
+        <w:t>")]},</w:t>
+      </w:r>
+    </w:p>
+    <w:p>
+      <w:r>
+        <w:t xml:space="preserve">            {"selector": "td", "props": [("font-size", "12px"), ("text-align", "</w:t>
+      </w:r>
+      <w:proofErr w:type="spellStart"/>
+      <w:r>
+        <w:t>center</w:t>
+      </w:r>
+      <w:proofErr w:type="spellEnd"/>
+      <w:r>
+        <w:t>")]}</w:t>
       </w:r>
     </w:p>
     <w:p>
@@ -220,60 +566,77 @@
       </w:r>
     </w:p>
     <w:p>
-      <w:r>
-        <w:t>styled_df  # Changed from styled_d to styled_df</w:t>
-      </w:r>
+      <w:proofErr w:type="spellStart"/>
+      <w:r>
+        <w:t>styled_</w:t>
+      </w:r>
+      <w:proofErr w:type="gramStart"/>
+      <w:r>
+        <w:t>df</w:t>
+      </w:r>
+      <w:proofErr w:type="spellEnd"/>
+      <w:r>
+        <w:t xml:space="preserve">  #</w:t>
+      </w:r>
+      <w:proofErr w:type="gramEnd"/>
+      <w:r>
+        <w:t xml:space="preserve"> Changed from </w:t>
+      </w:r>
+      <w:proofErr w:type="spellStart"/>
+      <w:r>
+        <w:t>styled_d</w:t>
+      </w:r>
+      <w:proofErr w:type="spellEnd"/>
+      <w:r>
+        <w:t xml:space="preserve"> to </w:t>
+      </w:r>
+      <w:proofErr w:type="spellStart"/>
+      <w:r>
+        <w:t>styled_df</w:t>
+      </w:r>
+      <w:proofErr w:type="spellEnd"/>
     </w:p>
     <w:p/>
-    <w:p/>
-    <w:p>
-      <w:r>
-        <w:rPr>
-          <w:noProof/>
-        </w:rPr>
-        <w:lastRenderedPageBreak/>
+    <w:p>
+      <w:pPr>
+        <w:pStyle w:val="Normal"/>
+      </w:pPr>
+      <w:r>
         <w:drawing>
-          <wp:inline distT="0" distB="0" distL="0" distR="0" wp14:anchorId="48A82275" wp14:editId="00196911">
-            <wp:extent cx="5245100" cy="4227195"/>
-            <wp:effectExtent l="0" t="0" r="0" b="1905"/>
-            <wp:docPr id="1" name="Picture 1"/>
+          <wp:inline wp14:editId="0F70879C" wp14:anchorId="7E674AAF">
+            <wp:extent cx="5724524" cy="3743325"/>
+            <wp:effectExtent l="0" t="0" r="0" b="0"/>
+            <wp:docPr id="1929289748" name="" title=""/>
             <wp:cNvGraphicFramePr>
-              <a:graphicFrameLocks xmlns:a="http://schemas.openxmlformats.org/drawingml/2006/main" noChangeAspect="1"/>
+              <a:graphicFrameLocks noChangeAspect="1"/>
             </wp:cNvGraphicFramePr>
-            <a:graphic xmlns:a="http://schemas.openxmlformats.org/drawingml/2006/main">
+            <a:graphic>
               <a:graphicData uri="http://schemas.openxmlformats.org/drawingml/2006/picture">
-                <pic:pic xmlns:pic="http://schemas.openxmlformats.org/drawingml/2006/picture">
+                <pic:pic>
                   <pic:nvPicPr>
-                    <pic:cNvPr id="0" name="Picture 1"/>
-                    <pic:cNvPicPr>
-                      <a:picLocks noChangeAspect="1" noChangeArrowheads="1"/>
-                    </pic:cNvPicPr>
+                    <pic:cNvPr id="0" name=""/>
+                    <pic:cNvPicPr/>
                   </pic:nvPicPr>
                   <pic:blipFill>
-                    <a:blip r:embed="rId4">
+                    <a:blip r:embed="R4aca1b59444b414d">
                       <a:extLst>
-                        <a:ext uri="{28A0092B-C50C-407E-A947-70E740481C1C}">
-                          <a14:useLocalDpi xmlns:a14="http://schemas.microsoft.com/office/drawing/2010/main" val="0"/>
+                        <a:ext xmlns:a="http://schemas.openxmlformats.org/drawingml/2006/main" uri="{28A0092B-C50C-407E-A947-70E740481C1C}">
+                          <a14:useLocalDpi val="0"/>
                         </a:ext>
                       </a:extLst>
                     </a:blip>
-                    <a:srcRect/>
                     <a:stretch>
                       <a:fillRect/>
                     </a:stretch>
                   </pic:blipFill>
-                  <pic:spPr bwMode="auto">
+                  <pic:spPr>
                     <a:xfrm>
                       <a:off x="0" y="0"/>
-                      <a:ext cx="5245100" cy="4227195"/>
+                      <a:ext cx="5724524" cy="3743325"/>
                     </a:xfrm>
                     <a:prstGeom prst="rect">
                       <a:avLst/>
                     </a:prstGeom>
-                    <a:noFill/>
-                    <a:ln>
-                      <a:noFill/>
-                    </a:ln>
                   </pic:spPr>
                 </pic:pic>
               </a:graphicData>
@@ -282,8 +645,9 @@
         </w:drawing>
       </w:r>
     </w:p>
+    <w:p w14:noSpellErr="1"/>
     <w:sectPr>
-      <w:pgSz w:w="11906" w:h="16838"/>
+      <w:pgSz w:w="11906" w:h="16838" w:orient="portrait"/>
       <w:pgMar w:top="1440" w:right="1440" w:bottom="1440" w:left="1440" w:header="708" w:footer="708" w:gutter="0"/>
       <w:cols w:space="708"/>
       <w:docGrid w:linePitch="360"/>
@@ -297,7 +661,7 @@
   <w:docDefaults>
     <w:rPrDefault>
       <w:rPr>
-        <w:rFonts w:asciiTheme="minorHAnsi" w:eastAsiaTheme="minorHAnsi" w:hAnsiTheme="minorHAnsi" w:cstheme="minorBidi"/>
+        <w:rFonts w:asciiTheme="minorHAnsi" w:hAnsiTheme="minorHAnsi" w:eastAsiaTheme="minorHAnsi" w:cstheme="minorBidi"/>
         <w:kern w:val="2"/>
         <w:sz w:val="22"/>
         <w:szCs w:val="22"/>
@@ -314,14 +678,14 @@
   <w:latentStyles w:defLockedState="0" w:defUIPriority="99" w:defSemiHidden="0" w:defUnhideWhenUsed="0" w:defQFormat="0" w:count="376">
     <w:lsdException w:name="Normal" w:uiPriority="0" w:qFormat="1"/>
     <w:lsdException w:name="heading 1" w:uiPriority="9" w:qFormat="1"/>
-    <w:lsdException w:name="heading 2" w:semiHidden="1" w:uiPriority="9" w:unhideWhenUsed="1" w:qFormat="1"/>
-    <w:lsdException w:name="heading 3" w:semiHidden="1" w:uiPriority="9" w:unhideWhenUsed="1" w:qFormat="1"/>
-    <w:lsdException w:name="heading 4" w:semiHidden="1" w:uiPriority="9" w:unhideWhenUsed="1" w:qFormat="1"/>
-    <w:lsdException w:name="heading 5" w:semiHidden="1" w:uiPriority="9" w:unhideWhenUsed="1" w:qFormat="1"/>
-    <w:lsdException w:name="heading 6" w:semiHidden="1" w:uiPriority="9" w:unhideWhenUsed="1" w:qFormat="1"/>
-    <w:lsdException w:name="heading 7" w:semiHidden="1" w:uiPriority="9" w:unhideWhenUsed="1" w:qFormat="1"/>
-    <w:lsdException w:name="heading 8" w:semiHidden="1" w:uiPriority="9" w:unhideWhenUsed="1" w:qFormat="1"/>
-    <w:lsdException w:name="heading 9" w:semiHidden="1" w:uiPriority="9" w:unhideWhenUsed="1" w:qFormat="1"/>
+    <w:lsdException w:name="heading 2" w:uiPriority="9" w:semiHidden="1" w:unhideWhenUsed="1" w:qFormat="1"/>
+    <w:lsdException w:name="heading 3" w:uiPriority="9" w:semiHidden="1" w:unhideWhenUsed="1" w:qFormat="1"/>
+    <w:lsdException w:name="heading 4" w:uiPriority="9" w:semiHidden="1" w:unhideWhenUsed="1" w:qFormat="1"/>
+    <w:lsdException w:name="heading 5" w:uiPriority="9" w:semiHidden="1" w:unhideWhenUsed="1" w:qFormat="1"/>
+    <w:lsdException w:name="heading 6" w:uiPriority="9" w:semiHidden="1" w:unhideWhenUsed="1" w:qFormat="1"/>
+    <w:lsdException w:name="heading 7" w:uiPriority="9" w:semiHidden="1" w:unhideWhenUsed="1" w:qFormat="1"/>
+    <w:lsdException w:name="heading 8" w:uiPriority="9" w:semiHidden="1" w:unhideWhenUsed="1" w:qFormat="1"/>
+    <w:lsdException w:name="heading 9" w:uiPriority="9" w:semiHidden="1" w:unhideWhenUsed="1" w:qFormat="1"/>
     <w:lsdException w:name="index 1" w:semiHidden="1" w:unhideWhenUsed="1"/>
     <w:lsdException w:name="index 2" w:semiHidden="1" w:unhideWhenUsed="1"/>
     <w:lsdException w:name="index 3" w:semiHidden="1" w:unhideWhenUsed="1"/>
@@ -331,22 +695,22 @@
     <w:lsdException w:name="index 7" w:semiHidden="1" w:unhideWhenUsed="1"/>
     <w:lsdException w:name="index 8" w:semiHidden="1" w:unhideWhenUsed="1"/>
     <w:lsdException w:name="index 9" w:semiHidden="1" w:unhideWhenUsed="1"/>
-    <w:lsdException w:name="toc 1" w:semiHidden="1" w:uiPriority="39" w:unhideWhenUsed="1"/>
-    <w:lsdException w:name="toc 2" w:semiHidden="1" w:uiPriority="39" w:unhideWhenUsed="1"/>
-    <w:lsdException w:name="toc 3" w:semiHidden="1" w:uiPriority="39" w:unhideWhenUsed="1"/>
-    <w:lsdException w:name="toc 4" w:semiHidden="1" w:uiPriority="39" w:unhideWhenUsed="1"/>
-    <w:lsdException w:name="toc 5" w:semiHidden="1" w:uiPriority="39" w:unhideWhenUsed="1"/>
-    <w:lsdException w:name="toc 6" w:semiHidden="1" w:uiPriority="39" w:unhideWhenUsed="1"/>
-    <w:lsdException w:name="toc 7" w:semiHidden="1" w:uiPriority="39" w:unhideWhenUsed="1"/>
-    <w:lsdException w:name="toc 8" w:semiHidden="1" w:uiPriority="39" w:unhideWhenUsed="1"/>
-    <w:lsdException w:name="toc 9" w:semiHidden="1" w:uiPriority="39" w:unhideWhenUsed="1"/>
+    <w:lsdException w:name="toc 1" w:uiPriority="39" w:semiHidden="1" w:unhideWhenUsed="1"/>
+    <w:lsdException w:name="toc 2" w:uiPriority="39" w:semiHidden="1" w:unhideWhenUsed="1"/>
+    <w:lsdException w:name="toc 3" w:uiPriority="39" w:semiHidden="1" w:unhideWhenUsed="1"/>
+    <w:lsdException w:name="toc 4" w:uiPriority="39" w:semiHidden="1" w:unhideWhenUsed="1"/>
+    <w:lsdException w:name="toc 5" w:uiPriority="39" w:semiHidden="1" w:unhideWhenUsed="1"/>
+    <w:lsdException w:name="toc 6" w:uiPriority="39" w:semiHidden="1" w:unhideWhenUsed="1"/>
+    <w:lsdException w:name="toc 7" w:uiPriority="39" w:semiHidden="1" w:unhideWhenUsed="1"/>
+    <w:lsdException w:name="toc 8" w:uiPriority="39" w:semiHidden="1" w:unhideWhenUsed="1"/>
+    <w:lsdException w:name="toc 9" w:uiPriority="39" w:semiHidden="1" w:unhideWhenUsed="1"/>
     <w:lsdException w:name="Normal Indent" w:semiHidden="1" w:unhideWhenUsed="1"/>
     <w:lsdException w:name="footnote text" w:semiHidden="1" w:unhideWhenUsed="1"/>
     <w:lsdException w:name="annotation text" w:semiHidden="1" w:unhideWhenUsed="1"/>
     <w:lsdException w:name="header" w:semiHidden="1" w:unhideWhenUsed="1"/>
     <w:lsdException w:name="footer" w:semiHidden="1" w:unhideWhenUsed="1"/>
     <w:lsdException w:name="index heading" w:semiHidden="1" w:unhideWhenUsed="1"/>
-    <w:lsdException w:name="caption" w:semiHidden="1" w:uiPriority="35" w:unhideWhenUsed="1" w:qFormat="1"/>
+    <w:lsdException w:name="caption" w:uiPriority="35" w:semiHidden="1" w:unhideWhenUsed="1" w:qFormat="1"/>
     <w:lsdException w:name="table of figures" w:semiHidden="1" w:unhideWhenUsed="1"/>
     <w:lsdException w:name="envelope address" w:semiHidden="1" w:unhideWhenUsed="1"/>
     <w:lsdException w:name="envelope return" w:semiHidden="1" w:unhideWhenUsed="1"/>
@@ -377,7 +741,7 @@
     <w:lsdException w:name="Title" w:uiPriority="10" w:qFormat="1"/>
     <w:lsdException w:name="Closing" w:semiHidden="1" w:unhideWhenUsed="1"/>
     <w:lsdException w:name="Signature" w:semiHidden="1" w:unhideWhenUsed="1"/>
-    <w:lsdException w:name="Default Paragraph Font" w:semiHidden="1" w:uiPriority="1" w:unhideWhenUsed="1"/>
+    <w:lsdException w:name="Default Paragraph Font" w:uiPriority="1" w:semiHidden="1" w:unhideWhenUsed="1"/>
     <w:lsdException w:name="Body Text" w:semiHidden="1" w:unhideWhenUsed="1"/>
     <w:lsdException w:name="Body Text Indent" w:semiHidden="1" w:unhideWhenUsed="1"/>
     <w:lsdException w:name="List Continue" w:semiHidden="1" w:unhideWhenUsed="1"/>
@@ -577,8 +941,8 @@
     <w:lsdException w:name="Subtle Reference" w:uiPriority="31" w:qFormat="1"/>
     <w:lsdException w:name="Intense Reference" w:uiPriority="32" w:qFormat="1"/>
     <w:lsdException w:name="Book Title" w:uiPriority="33" w:qFormat="1"/>
-    <w:lsdException w:name="Bibliography" w:semiHidden="1" w:uiPriority="37" w:unhideWhenUsed="1"/>
-    <w:lsdException w:name="TOC Heading" w:semiHidden="1" w:uiPriority="39" w:unhideWhenUsed="1" w:qFormat="1"/>
+    <w:lsdException w:name="Bibliography" w:uiPriority="37" w:semiHidden="1" w:unhideWhenUsed="1"/>
+    <w:lsdException w:name="TOC Heading" w:uiPriority="39" w:semiHidden="1" w:unhideWhenUsed="1" w:qFormat="1"/>
     <w:lsdException w:name="Plain Table 1" w:uiPriority="41"/>
     <w:lsdException w:name="Plain Table 2" w:uiPriority="42"/>
     <w:lsdException w:name="Plain Table 3" w:uiPriority="43"/>
@@ -689,7 +1053,7 @@
     <w:lsdException w:name="Unresolved Mention" w:semiHidden="1" w:unhideWhenUsed="1"/>
     <w:lsdException w:name="Smart Link" w:semiHidden="1" w:unhideWhenUsed="1"/>
   </w:latentStyles>
-  <w:style w:type="paragraph" w:default="1" w:styleId="Normal">
+  <w:style w:type="paragraph" w:styleId="Normal" w:default="1">
     <w:name w:val="Normal"/>
     <w:qFormat/>
   </w:style>
@@ -708,7 +1072,7 @@
       <w:outlineLvl w:val="0"/>
     </w:pPr>
     <w:rPr>
-      <w:rFonts w:asciiTheme="majorHAnsi" w:eastAsiaTheme="majorEastAsia" w:hAnsiTheme="majorHAnsi" w:cstheme="majorBidi"/>
+      <w:rFonts w:asciiTheme="majorHAnsi" w:hAnsiTheme="majorHAnsi" w:eastAsiaTheme="majorEastAsia" w:cstheme="majorBidi"/>
       <w:color w:val="365F91" w:themeColor="accent1" w:themeShade="BF"/>
       <w:sz w:val="40"/>
       <w:szCs w:val="40"/>
@@ -731,7 +1095,7 @@
       <w:outlineLvl w:val="1"/>
     </w:pPr>
     <w:rPr>
-      <w:rFonts w:asciiTheme="majorHAnsi" w:eastAsiaTheme="majorEastAsia" w:hAnsiTheme="majorHAnsi" w:cstheme="majorBidi"/>
+      <w:rFonts w:asciiTheme="majorHAnsi" w:hAnsiTheme="majorHAnsi" w:eastAsiaTheme="majorEastAsia" w:cstheme="majorBidi"/>
       <w:color w:val="365F91" w:themeColor="accent1" w:themeShade="BF"/>
       <w:sz w:val="32"/>
       <w:szCs w:val="32"/>
@@ -892,13 +1256,13 @@
       <w:color w:val="272727" w:themeColor="text1" w:themeTint="D8"/>
     </w:rPr>
   </w:style>
-  <w:style w:type="character" w:default="1" w:styleId="DefaultParagraphFont">
+  <w:style w:type="character" w:styleId="DefaultParagraphFont" w:default="1">
     <w:name w:val="Default Paragraph Font"/>
     <w:uiPriority w:val="1"/>
     <w:semiHidden/>
     <w:unhideWhenUsed/>
   </w:style>
-  <w:style w:type="table" w:default="1" w:styleId="TableNormal">
+  <w:style w:type="table" w:styleId="TableNormal" w:default="1">
     <w:name w:val="Normal Table"/>
     <w:uiPriority w:val="99"/>
     <w:semiHidden/>
@@ -913,26 +1277,26 @@
       </w:tblCellMar>
     </w:tblPr>
   </w:style>
-  <w:style w:type="numbering" w:default="1" w:styleId="NoList">
+  <w:style w:type="numbering" w:styleId="NoList" w:default="1">
     <w:name w:val="No List"/>
     <w:uiPriority w:val="99"/>
     <w:semiHidden/>
     <w:unhideWhenUsed/>
   </w:style>
-  <w:style w:type="character" w:customStyle="1" w:styleId="Heading1Char">
+  <w:style w:type="character" w:styleId="Heading1Char" w:customStyle="1">
     <w:name w:val="Heading 1 Char"/>
     <w:basedOn w:val="DefaultParagraphFont"/>
     <w:link w:val="Heading1"/>
     <w:uiPriority w:val="9"/>
     <w:rsid w:val="00E7378C"/>
     <w:rPr>
-      <w:rFonts w:asciiTheme="majorHAnsi" w:eastAsiaTheme="majorEastAsia" w:hAnsiTheme="majorHAnsi" w:cstheme="majorBidi"/>
+      <w:rFonts w:asciiTheme="majorHAnsi" w:hAnsiTheme="majorHAnsi" w:eastAsiaTheme="majorEastAsia" w:cstheme="majorBidi"/>
       <w:color w:val="365F91" w:themeColor="accent1" w:themeShade="BF"/>
       <w:sz w:val="40"/>
       <w:szCs w:val="40"/>
     </w:rPr>
   </w:style>
-  <w:style w:type="character" w:customStyle="1" w:styleId="Heading2Char">
+  <w:style w:type="character" w:styleId="Heading2Char" w:customStyle="1">
     <w:name w:val="Heading 2 Char"/>
     <w:basedOn w:val="DefaultParagraphFont"/>
     <w:link w:val="Heading2"/>
@@ -940,13 +1304,13 @@
     <w:semiHidden/>
     <w:rsid w:val="00E7378C"/>
     <w:rPr>
-      <w:rFonts w:asciiTheme="majorHAnsi" w:eastAsiaTheme="majorEastAsia" w:hAnsiTheme="majorHAnsi" w:cstheme="majorBidi"/>
+      <w:rFonts w:asciiTheme="majorHAnsi" w:hAnsiTheme="majorHAnsi" w:eastAsiaTheme="majorEastAsia" w:cstheme="majorBidi"/>
       <w:color w:val="365F91" w:themeColor="accent1" w:themeShade="BF"/>
       <w:sz w:val="32"/>
       <w:szCs w:val="32"/>
     </w:rPr>
   </w:style>
-  <w:style w:type="character" w:customStyle="1" w:styleId="Heading3Char">
+  <w:style w:type="character" w:styleId="Heading3Char" w:customStyle="1">
     <w:name w:val="Heading 3 Char"/>
     <w:basedOn w:val="DefaultParagraphFont"/>
     <w:link w:val="Heading3"/>
@@ -960,7 +1324,7 @@
       <w:szCs w:val="28"/>
     </w:rPr>
   </w:style>
-  <w:style w:type="character" w:customStyle="1" w:styleId="Heading4Char">
+  <w:style w:type="character" w:styleId="Heading4Char" w:customStyle="1">
     <w:name w:val="Heading 4 Char"/>
     <w:basedOn w:val="DefaultParagraphFont"/>
     <w:link w:val="Heading4"/>
@@ -974,7 +1338,7 @@
       <w:color w:val="365F91" w:themeColor="accent1" w:themeShade="BF"/>
     </w:rPr>
   </w:style>
-  <w:style w:type="character" w:customStyle="1" w:styleId="Heading5Char">
+  <w:style w:type="character" w:styleId="Heading5Char" w:customStyle="1">
     <w:name w:val="Heading 5 Char"/>
     <w:basedOn w:val="DefaultParagraphFont"/>
     <w:link w:val="Heading5"/>
@@ -986,7 +1350,7 @@
       <w:color w:val="365F91" w:themeColor="accent1" w:themeShade="BF"/>
     </w:rPr>
   </w:style>
-  <w:style w:type="character" w:customStyle="1" w:styleId="Heading6Char">
+  <w:style w:type="character" w:styleId="Heading6Char" w:customStyle="1">
     <w:name w:val="Heading 6 Char"/>
     <w:basedOn w:val="DefaultParagraphFont"/>
     <w:link w:val="Heading6"/>
@@ -1000,7 +1364,7 @@
       <w:color w:val="595959" w:themeColor="text1" w:themeTint="A6"/>
     </w:rPr>
   </w:style>
-  <w:style w:type="character" w:customStyle="1" w:styleId="Heading7Char">
+  <w:style w:type="character" w:styleId="Heading7Char" w:customStyle="1">
     <w:name w:val="Heading 7 Char"/>
     <w:basedOn w:val="DefaultParagraphFont"/>
     <w:link w:val="Heading7"/>
@@ -1012,7 +1376,7 @@
       <w:color w:val="595959" w:themeColor="text1" w:themeTint="A6"/>
     </w:rPr>
   </w:style>
-  <w:style w:type="character" w:customStyle="1" w:styleId="Heading8Char">
+  <w:style w:type="character" w:styleId="Heading8Char" w:customStyle="1">
     <w:name w:val="Heading 8 Char"/>
     <w:basedOn w:val="DefaultParagraphFont"/>
     <w:link w:val="Heading8"/>
@@ -1026,7 +1390,7 @@
       <w:color w:val="272727" w:themeColor="text1" w:themeTint="D8"/>
     </w:rPr>
   </w:style>
-  <w:style w:type="character" w:customStyle="1" w:styleId="Heading9Char">
+  <w:style w:type="character" w:styleId="Heading9Char" w:customStyle="1">
     <w:name w:val="Heading 9 Char"/>
     <w:basedOn w:val="DefaultParagraphFont"/>
     <w:link w:val="Heading9"/>
@@ -1051,21 +1415,21 @@
       <w:contextualSpacing/>
     </w:pPr>
     <w:rPr>
-      <w:rFonts w:asciiTheme="majorHAnsi" w:eastAsiaTheme="majorEastAsia" w:hAnsiTheme="majorHAnsi" w:cstheme="majorBidi"/>
+      <w:rFonts w:asciiTheme="majorHAnsi" w:hAnsiTheme="majorHAnsi" w:eastAsiaTheme="majorEastAsia" w:cstheme="majorBidi"/>
       <w:spacing w:val="-10"/>
       <w:kern w:val="28"/>
       <w:sz w:val="56"/>
       <w:szCs w:val="56"/>
     </w:rPr>
   </w:style>
-  <w:style w:type="character" w:customStyle="1" w:styleId="TitleChar">
+  <w:style w:type="character" w:styleId="TitleChar" w:customStyle="1">
     <w:name w:val="Title Char"/>
     <w:basedOn w:val="DefaultParagraphFont"/>
     <w:link w:val="Title"/>
     <w:uiPriority w:val="10"/>
     <w:rsid w:val="00E7378C"/>
     <w:rPr>
-      <w:rFonts w:asciiTheme="majorHAnsi" w:eastAsiaTheme="majorEastAsia" w:hAnsiTheme="majorHAnsi" w:cstheme="majorBidi"/>
+      <w:rFonts w:asciiTheme="majorHAnsi" w:hAnsiTheme="majorHAnsi" w:eastAsiaTheme="majorEastAsia" w:cstheme="majorBidi"/>
       <w:spacing w:val="-10"/>
       <w:kern w:val="28"/>
       <w:sz w:val="56"/>
@@ -1094,7 +1458,7 @@
       <w:szCs w:val="28"/>
     </w:rPr>
   </w:style>
-  <w:style w:type="character" w:customStyle="1" w:styleId="SubtitleChar">
+  <w:style w:type="character" w:styleId="SubtitleChar" w:customStyle="1">
     <w:name w:val="Subtitle Char"/>
     <w:basedOn w:val="DefaultParagraphFont"/>
     <w:link w:val="Subtitle"/>
@@ -1126,7 +1490,7 @@
       <w:color w:val="404040" w:themeColor="text1" w:themeTint="BF"/>
     </w:rPr>
   </w:style>
-  <w:style w:type="character" w:customStyle="1" w:styleId="QuoteChar">
+  <w:style w:type="character" w:styleId="QuoteChar" w:customStyle="1">
     <w:name w:val="Quote Char"/>
     <w:basedOn w:val="DefaultParagraphFont"/>
     <w:link w:val="Quote"/>
@@ -1171,8 +1535,8 @@
     <w:rsid w:val="00E7378C"/>
     <w:pPr>
       <w:pBdr>
-        <w:top w:val="single" w:sz="4" w:space="10" w:color="365F91" w:themeColor="accent1" w:themeShade="BF"/>
-        <w:bottom w:val="single" w:sz="4" w:space="10" w:color="365F91" w:themeColor="accent1" w:themeShade="BF"/>
+        <w:top w:val="single" w:color="365F91" w:themeColor="accent1" w:themeShade="BF" w:sz="4" w:space="10"/>
+        <w:bottom w:val="single" w:color="365F91" w:themeColor="accent1" w:themeShade="BF" w:sz="4" w:space="10"/>
       </w:pBdr>
       <w:spacing w:before="360" w:after="360"/>
       <w:ind w:left="864" w:right="864"/>
@@ -1184,7 +1548,7 @@
       <w:color w:val="365F91" w:themeColor="accent1" w:themeShade="BF"/>
     </w:rPr>
   </w:style>
-  <w:style w:type="character" w:customStyle="1" w:styleId="IntenseQuoteChar">
+  <w:style w:type="character" w:styleId="IntenseQuoteChar" w:customStyle="1">
     <w:name w:val="Intense Quote Char"/>
     <w:basedOn w:val="DefaultParagraphFont"/>
     <w:link w:val="IntenseQuote"/>
